--- a/public/doc/appeal_form_SATTVA.docx
+++ b/public/doc/appeal_form_SATTVA.docx
@@ -1,6 +1,6 @@
 
 <file path=word/document.xml><?xml version="1.0" encoding="utf-8"?>
-<w:document xmlns:wpc="http://schemas.microsoft.com/office/word/2010/wordprocessingCanvas" xmlns:cx="http://schemas.microsoft.com/office/drawing/2014/chartex" xmlns:cx1="http://schemas.microsoft.com/office/drawing/2015/9/8/chartex" xmlns:cx2="http://schemas.microsoft.com/office/drawing/2015/10/21/chartex" xmlns:cx3="http://schemas.microsoft.com/office/drawing/2016/5/9/chartex" xmlns:cx4="http://schemas.microsoft.com/office/drawing/2016/5/10/chartex" xmlns:cx5="http://schemas.microsoft.com/office/drawing/2016/5/11/chartex" xmlns:cx6="http://schemas.microsoft.com/office/drawing/2016/5/12/chartex" xmlns:cx7="http://schemas.microsoft.com/office/drawing/2016/5/13/chartex" xmlns:cx8="http://schemas.microsoft.com/office/drawing/2016/5/14/chartex" xmlns:mc="http://schemas.openxmlformats.org/markup-compatibility/2006" xmlns:aink="http://schemas.microsoft.com/office/drawing/2016/ink" xmlns:am3d="http://schemas.microsoft.com/office/drawing/2017/model3d" xmlns:o="urn:schemas-microsoft-com:office:office" xmlns:r="http://schemas.openxmlformats.org/officeDocument/2006/relationships" xmlns:m="http://schemas.openxmlformats.org/officeDocument/2006/math" xmlns:v="urn:schemas-microsoft-com:vml" xmlns:wp14="http://schemas.microsoft.com/office/word/2010/wordprocessingDrawing" xmlns:wp="http://schemas.openxmlformats.org/drawingml/2006/wordprocessingDrawing" xmlns:w10="urn:schemas-microsoft-com:office:word" xmlns:w="http://schemas.openxmlformats.org/wordprocessingml/2006/main" xmlns:w14="http://schemas.microsoft.com/office/word/2010/wordml" xmlns:w15="http://schemas.microsoft.com/office/word/2012/wordml" xmlns:w16cex="http://schemas.microsoft.com/office/word/2018/wordml/cex" xmlns:w16cid="http://schemas.microsoft.com/office/word/2016/wordml/cid" xmlns:w16="http://schemas.microsoft.com/office/word/2018/wordml" xmlns:w16sdtdh="http://schemas.microsoft.com/office/word/2020/wordml/sdtdatahash" xmlns:w16se="http://schemas.microsoft.com/office/word/2015/wordml/symex" xmlns:wpg="http://schemas.microsoft.com/office/word/2010/wordprocessingGroup" xmlns:wpi="http://schemas.microsoft.com/office/word/2010/wordprocessingInk" xmlns:wne="http://schemas.microsoft.com/office/word/2006/wordml" xmlns:wps="http://schemas.microsoft.com/office/word/2010/wordprocessingShape" mc:Ignorable="w14 w15 w16se w16cid w16 w16cex w16sdtdh wp14">
+<w:document xmlns:wpc="http://schemas.microsoft.com/office/word/2010/wordprocessingCanvas" xmlns:cx="http://schemas.microsoft.com/office/drawing/2014/chartex" xmlns:cx1="http://schemas.microsoft.com/office/drawing/2015/9/8/chartex" xmlns:cx2="http://schemas.microsoft.com/office/drawing/2015/10/21/chartex" xmlns:cx3="http://schemas.microsoft.com/office/drawing/2016/5/9/chartex" xmlns:cx4="http://schemas.microsoft.com/office/drawing/2016/5/10/chartex" xmlns:cx5="http://schemas.microsoft.com/office/drawing/2016/5/11/chartex" xmlns:cx6="http://schemas.microsoft.com/office/drawing/2016/5/12/chartex" xmlns:cx7="http://schemas.microsoft.com/office/drawing/2016/5/13/chartex" xmlns:cx8="http://schemas.microsoft.com/office/drawing/2016/5/14/chartex" xmlns:mc="http://schemas.openxmlformats.org/markup-compatibility/2006" xmlns:aink="http://schemas.microsoft.com/office/drawing/2016/ink" xmlns:am3d="http://schemas.microsoft.com/office/drawing/2017/model3d" xmlns:o="urn:schemas-microsoft-com:office:office" xmlns:oel="http://schemas.microsoft.com/office/2019/extlst" xmlns:r="http://schemas.openxmlformats.org/officeDocument/2006/relationships" xmlns:m="http://schemas.openxmlformats.org/officeDocument/2006/math" xmlns:v="urn:schemas-microsoft-com:vml" xmlns:wp14="http://schemas.microsoft.com/office/word/2010/wordprocessingDrawing" xmlns:wp="http://schemas.openxmlformats.org/drawingml/2006/wordprocessingDrawing" xmlns:w10="urn:schemas-microsoft-com:office:word" xmlns:w="http://schemas.openxmlformats.org/wordprocessingml/2006/main" xmlns:w14="http://schemas.microsoft.com/office/word/2010/wordml" xmlns:w15="http://schemas.microsoft.com/office/word/2012/wordml" xmlns:w16cex="http://schemas.microsoft.com/office/word/2018/wordml/cex" xmlns:w16cid="http://schemas.microsoft.com/office/word/2016/wordml/cid" xmlns:w16="http://schemas.microsoft.com/office/word/2018/wordml" xmlns:w16sdtdh="http://schemas.microsoft.com/office/word/2020/wordml/sdtdatahash" xmlns:w16se="http://schemas.microsoft.com/office/word/2015/wordml/symex" xmlns:wpg="http://schemas.microsoft.com/office/word/2010/wordprocessingGroup" xmlns:wpi="http://schemas.microsoft.com/office/word/2010/wordprocessingInk" xmlns:wne="http://schemas.microsoft.com/office/word/2006/wordml" xmlns:wps="http://schemas.microsoft.com/office/word/2010/wordprocessingShape" mc:Ignorable="w14 w15 w16se w16cid w16 w16cex w16sdtdh wp14">
   <w:body>
     <w:p>
       <w:pPr>
@@ -19,7 +19,13 @@
         <w:rPr>
           <w:b/>
         </w:rPr>
-        <w:t>22</w:t>
+        <w:t>2</w:t>
+      </w:r>
+      <w:r>
+        <w:rPr>
+          <w:b/>
+        </w:rPr>
+        <w:t>3</w:t>
       </w:r>
     </w:p>
     <w:p>
@@ -72,8 +78,16 @@
           <w:b/>
         </w:rPr>
         <w:tab/>
-        <w:t xml:space="preserve">   :</w:t>
-      </w:r>
+        <w:t xml:space="preserve"> </w:t>
+      </w:r>
+      <w:proofErr w:type="gramStart"/>
+      <w:r>
+        <w:rPr>
+          <w:b/>
+        </w:rPr>
+        <w:t xml:space="preserve">  :</w:t>
+      </w:r>
+      <w:proofErr w:type="gramEnd"/>
     </w:p>
     <w:p>
       <w:pPr>
@@ -105,8 +119,16 @@
           <w:b/>
         </w:rPr>
         <w:tab/>
-        <w:t xml:space="preserve">                  :</w:t>
-      </w:r>
+        <w:t xml:space="preserve">                </w:t>
+      </w:r>
+      <w:proofErr w:type="gramStart"/>
+      <w:r>
+        <w:rPr>
+          <w:b/>
+        </w:rPr>
+        <w:t xml:space="preserve">  :</w:t>
+      </w:r>
+      <w:proofErr w:type="gramEnd"/>
     </w:p>
     <w:p>
       <w:pPr>
@@ -156,7 +178,14 @@
           <w:b/>
         </w:rPr>
         <w:tab/>
-        <w:t xml:space="preserve">                    </w:t>
+        <w:t xml:space="preserve">                  </w:t>
+      </w:r>
+      <w:proofErr w:type="gramStart"/>
+      <w:r>
+        <w:rPr>
+          <w:b/>
+        </w:rPr>
+        <w:t xml:space="preserve">  </w:t>
       </w:r>
       <w:r>
         <w:rPr>
@@ -164,6 +193,7 @@
         </w:rPr>
         <w:t>:</w:t>
       </w:r>
+      <w:proofErr w:type="gramEnd"/>
     </w:p>
     <w:p>
       <w:pPr>
@@ -183,8 +213,16 @@
           <w:b/>
         </w:rPr>
         <w:tab/>
-        <w:t xml:space="preserve">      :</w:t>
-      </w:r>
+        <w:t xml:space="preserve">    </w:t>
+      </w:r>
+      <w:proofErr w:type="gramStart"/>
+      <w:r>
+        <w:rPr>
+          <w:b/>
+        </w:rPr>
+        <w:t xml:space="preserve">  :</w:t>
+      </w:r>
+      <w:proofErr w:type="gramEnd"/>
     </w:p>
     <w:p>
       <w:pPr>
@@ -249,7 +287,14 @@
           <w:b/>
         </w:rPr>
         <w:tab/>
-        <w:t xml:space="preserve">     </w:t>
+        <w:t xml:space="preserve">   </w:t>
+      </w:r>
+      <w:proofErr w:type="gramStart"/>
+      <w:r>
+        <w:rPr>
+          <w:b/>
+        </w:rPr>
+        <w:t xml:space="preserve">  </w:t>
       </w:r>
       <w:r>
         <w:rPr>
@@ -257,6 +302,7 @@
         </w:rPr>
         <w:t>:</w:t>
       </w:r>
+      <w:proofErr w:type="gramEnd"/>
     </w:p>
     <w:p>
       <w:pPr>
@@ -294,7 +340,14 @@
           <w:b/>
         </w:rPr>
         <w:tab/>
-        <w:t xml:space="preserve">     </w:t>
+        <w:t xml:space="preserve">    </w:t>
+      </w:r>
+      <w:proofErr w:type="gramStart"/>
+      <w:r>
+        <w:rPr>
+          <w:b/>
+        </w:rPr>
+        <w:t xml:space="preserve"> </w:t>
       </w:r>
       <w:r>
         <w:rPr>
@@ -302,6 +355,7 @@
         </w:rPr>
         <w:t xml:space="preserve"> :</w:t>
       </w:r>
+      <w:proofErr w:type="gramEnd"/>
     </w:p>
     <w:p>
       <w:pPr>
@@ -409,7 +463,14 @@
           <w:b/>
         </w:rPr>
         <w:tab/>
-        <w:t xml:space="preserve">                     </w:t>
+        <w:t xml:space="preserve">                   </w:t>
+      </w:r>
+      <w:proofErr w:type="gramStart"/>
+      <w:r>
+        <w:rPr>
+          <w:b/>
+        </w:rPr>
+        <w:t xml:space="preserve">  </w:t>
       </w:r>
       <w:r>
         <w:rPr>
@@ -417,6 +478,7 @@
         </w:rPr>
         <w:t>:</w:t>
       </w:r>
+      <w:proofErr w:type="gramEnd"/>
     </w:p>
     <w:p>
       <w:pPr>
@@ -446,8 +508,9 @@
           <w:b/>
         </w:rPr>
         <w:tab/>
-        <w:t xml:space="preserve">      </w:t>
-      </w:r>
+        <w:t xml:space="preserve">     </w:t>
+      </w:r>
+      <w:proofErr w:type="gramStart"/>
       <w:r>
         <w:rPr>
           <w:b/>
@@ -458,8 +521,15 @@
         <w:rPr>
           <w:b/>
         </w:rPr>
+        <w:t xml:space="preserve"> </w:t>
+      </w:r>
+      <w:r>
+        <w:rPr>
+          <w:b/>
+        </w:rPr>
         <w:t>:</w:t>
       </w:r>
+      <w:proofErr w:type="gramEnd"/>
     </w:p>
     <w:p>
       <w:pPr>
@@ -512,6 +582,7 @@
         <w:tab/>
         <w:t xml:space="preserve">     </w:t>
       </w:r>
+      <w:proofErr w:type="gramStart"/>
       <w:r>
         <w:rPr>
           <w:b/>
@@ -524,6 +595,7 @@
         </w:rPr>
         <w:t xml:space="preserve"> :</w:t>
       </w:r>
+      <w:proofErr w:type="gramEnd"/>
     </w:p>
     <w:p>
       <w:pPr>
@@ -557,6 +629,7 @@
         <w:tab/>
         <w:t xml:space="preserve">    </w:t>
       </w:r>
+      <w:proofErr w:type="gramStart"/>
       <w:r>
         <w:rPr>
           <w:b/>
@@ -569,6 +642,7 @@
         </w:rPr>
         <w:t xml:space="preserve"> :</w:t>
       </w:r>
+      <w:proofErr w:type="gramEnd"/>
     </w:p>
     <w:p>
       <w:pPr>
@@ -618,8 +692,16 @@
           <w:b/>
         </w:rPr>
         <w:tab/>
-        <w:t xml:space="preserve">      :</w:t>
-      </w:r>
+        <w:t xml:space="preserve">    </w:t>
+      </w:r>
+      <w:proofErr w:type="gramStart"/>
+      <w:r>
+        <w:rPr>
+          <w:b/>
+        </w:rPr>
+        <w:t xml:space="preserve">  :</w:t>
+      </w:r>
+      <w:proofErr w:type="gramEnd"/>
     </w:p>
     <w:p>
       <w:pPr>
@@ -793,7 +875,7 @@
 </file>
 
 <file path=word/numbering.xml><?xml version="1.0" encoding="utf-8"?>
-<w:numbering xmlns:wpc="http://schemas.microsoft.com/office/word/2010/wordprocessingCanvas" xmlns:cx="http://schemas.microsoft.com/office/drawing/2014/chartex" xmlns:cx1="http://schemas.microsoft.com/office/drawing/2015/9/8/chartex" xmlns:cx2="http://schemas.microsoft.com/office/drawing/2015/10/21/chartex" xmlns:cx3="http://schemas.microsoft.com/office/drawing/2016/5/9/chartex" xmlns:cx4="http://schemas.microsoft.com/office/drawing/2016/5/10/chartex" xmlns:cx5="http://schemas.microsoft.com/office/drawing/2016/5/11/chartex" xmlns:cx6="http://schemas.microsoft.com/office/drawing/2016/5/12/chartex" xmlns:cx7="http://schemas.microsoft.com/office/drawing/2016/5/13/chartex" xmlns:cx8="http://schemas.microsoft.com/office/drawing/2016/5/14/chartex" xmlns:mc="http://schemas.openxmlformats.org/markup-compatibility/2006" xmlns:aink="http://schemas.microsoft.com/office/drawing/2016/ink" xmlns:am3d="http://schemas.microsoft.com/office/drawing/2017/model3d" xmlns:o="urn:schemas-microsoft-com:office:office" xmlns:r="http://schemas.openxmlformats.org/officeDocument/2006/relationships" xmlns:m="http://schemas.openxmlformats.org/officeDocument/2006/math" xmlns:v="urn:schemas-microsoft-com:vml" xmlns:wp14="http://schemas.microsoft.com/office/word/2010/wordprocessingDrawing" xmlns:wp="http://schemas.openxmlformats.org/drawingml/2006/wordprocessingDrawing" xmlns:w10="urn:schemas-microsoft-com:office:word" xmlns:w="http://schemas.openxmlformats.org/wordprocessingml/2006/main" xmlns:w14="http://schemas.microsoft.com/office/word/2010/wordml" xmlns:w15="http://schemas.microsoft.com/office/word/2012/wordml" xmlns:w16cex="http://schemas.microsoft.com/office/word/2018/wordml/cex" xmlns:w16cid="http://schemas.microsoft.com/office/word/2016/wordml/cid" xmlns:w16="http://schemas.microsoft.com/office/word/2018/wordml" xmlns:w16sdtdh="http://schemas.microsoft.com/office/word/2020/wordml/sdtdatahash" xmlns:w16se="http://schemas.microsoft.com/office/word/2015/wordml/symex" xmlns:wpg="http://schemas.microsoft.com/office/word/2010/wordprocessingGroup" xmlns:wpi="http://schemas.microsoft.com/office/word/2010/wordprocessingInk" xmlns:wne="http://schemas.microsoft.com/office/word/2006/wordml" xmlns:wps="http://schemas.microsoft.com/office/word/2010/wordprocessingShape" mc:Ignorable="w14 w15 w16se w16cid w16 w16cex w16sdtdh wp14">
+<w:numbering xmlns:wpc="http://schemas.microsoft.com/office/word/2010/wordprocessingCanvas" xmlns:cx="http://schemas.microsoft.com/office/drawing/2014/chartex" xmlns:cx1="http://schemas.microsoft.com/office/drawing/2015/9/8/chartex" xmlns:cx2="http://schemas.microsoft.com/office/drawing/2015/10/21/chartex" xmlns:cx3="http://schemas.microsoft.com/office/drawing/2016/5/9/chartex" xmlns:cx4="http://schemas.microsoft.com/office/drawing/2016/5/10/chartex" xmlns:cx5="http://schemas.microsoft.com/office/drawing/2016/5/11/chartex" xmlns:cx6="http://schemas.microsoft.com/office/drawing/2016/5/12/chartex" xmlns:cx7="http://schemas.microsoft.com/office/drawing/2016/5/13/chartex" xmlns:cx8="http://schemas.microsoft.com/office/drawing/2016/5/14/chartex" xmlns:mc="http://schemas.openxmlformats.org/markup-compatibility/2006" xmlns:aink="http://schemas.microsoft.com/office/drawing/2016/ink" xmlns:am3d="http://schemas.microsoft.com/office/drawing/2017/model3d" xmlns:o="urn:schemas-microsoft-com:office:office" xmlns:oel="http://schemas.microsoft.com/office/2019/extlst" xmlns:r="http://schemas.openxmlformats.org/officeDocument/2006/relationships" xmlns:m="http://schemas.openxmlformats.org/officeDocument/2006/math" xmlns:v="urn:schemas-microsoft-com:vml" xmlns:wp14="http://schemas.microsoft.com/office/word/2010/wordprocessingDrawing" xmlns:wp="http://schemas.openxmlformats.org/drawingml/2006/wordprocessingDrawing" xmlns:w10="urn:schemas-microsoft-com:office:word" xmlns:w="http://schemas.openxmlformats.org/wordprocessingml/2006/main" xmlns:w14="http://schemas.microsoft.com/office/word/2010/wordml" xmlns:w15="http://schemas.microsoft.com/office/word/2012/wordml" xmlns:w16cex="http://schemas.microsoft.com/office/word/2018/wordml/cex" xmlns:w16cid="http://schemas.microsoft.com/office/word/2016/wordml/cid" xmlns:w16="http://schemas.microsoft.com/office/word/2018/wordml" xmlns:w16sdtdh="http://schemas.microsoft.com/office/word/2020/wordml/sdtdatahash" xmlns:w16se="http://schemas.microsoft.com/office/word/2015/wordml/symex" xmlns:wpg="http://schemas.microsoft.com/office/word/2010/wordprocessingGroup" xmlns:wpi="http://schemas.microsoft.com/office/word/2010/wordprocessingInk" xmlns:wne="http://schemas.microsoft.com/office/word/2006/wordml" xmlns:wps="http://schemas.microsoft.com/office/word/2010/wordprocessingShape" mc:Ignorable="w14 w15 w16se w16cid w16 w16cex w16sdtdh wp14">
   <w:abstractNum w:abstractNumId="0" w15:restartNumberingAfterBreak="0">
     <w:nsid w:val="4B90109A"/>
     <w:multiLevelType w:val="hybridMultilevel"/>
@@ -972,10 +1054,10 @@
       </w:pPr>
     </w:lvl>
   </w:abstractNum>
-  <w:num w:numId="1">
+  <w:num w:numId="1" w16cid:durableId="2057389740">
     <w:abstractNumId w:val="1"/>
   </w:num>
-  <w:num w:numId="2">
+  <w:num w:numId="2" w16cid:durableId="1004632021">
     <w:abstractNumId w:val="0"/>
   </w:num>
 </w:numbering>
